--- a/LAB5-report.docx
+++ b/LAB5-report.docx
@@ -445,16 +445,16 @@
     <w:p>
       <w:pPr>
         <w:rPr>
-          <w:rFonts w:ascii="標楷體" w:eastAsia="標楷體" w:hAnsi="標楷體" w:hint="eastAsia"/>
-          <w:sz w:val="36"/>
-          <w:szCs w:val="36"/>
-        </w:rPr>
-      </w:pPr>
-    </w:p>
-    <w:p>
-      <w:pPr>
-        <w:rPr>
-          <w:rFonts w:ascii="標楷體" w:eastAsia="標楷體" w:hAnsi="標楷體" w:hint="eastAsia"/>
+          <w:rFonts w:ascii="標楷體" w:eastAsia="標楷體" w:hAnsi="標楷體"/>
+          <w:sz w:val="36"/>
+          <w:szCs w:val="36"/>
+        </w:rPr>
+      </w:pPr>
+    </w:p>
+    <w:p>
+      <w:pPr>
+        <w:rPr>
+          <w:rFonts w:ascii="標楷體" w:eastAsia="標楷體" w:hAnsi="標楷體"/>
           <w:sz w:val="36"/>
           <w:szCs w:val="36"/>
         </w:rPr>
@@ -591,7 +591,166 @@
     <w:p>
       <w:pPr>
         <w:rPr>
-          <w:rFonts w:ascii="標楷體" w:eastAsia="標楷體" w:hAnsi="標楷體" w:hint="eastAsia"/>
+          <w:rFonts w:asciiTheme="majorEastAsia" w:eastAsiaTheme="majorEastAsia" w:hAnsiTheme="majorEastAsia" w:hint="eastAsia"/>
+          <w:sz w:val="28"/>
+          <w:szCs w:val="28"/>
+        </w:rPr>
+      </w:pPr>
+      <w:r>
+        <w:rPr>
+          <w:rFonts w:asciiTheme="majorEastAsia" w:eastAsiaTheme="majorEastAsia" w:hAnsiTheme="majorEastAsia" w:hint="eastAsia"/>
+          <w:sz w:val="28"/>
+          <w:szCs w:val="28"/>
+        </w:rPr>
+        <w:t>這次的實驗學會了列舉資料型態</w:t>
+      </w:r>
+      <w:r>
+        <w:rPr>
+          <w:rFonts w:asciiTheme="majorEastAsia" w:eastAsiaTheme="majorEastAsia" w:hAnsiTheme="majorEastAsia"/>
+          <w:sz w:val="28"/>
+          <w:szCs w:val="28"/>
+        </w:rPr>
+        <w:t>type</w:t>
+      </w:r>
+      <w:r>
+        <w:rPr>
+          <w:rFonts w:asciiTheme="majorEastAsia" w:eastAsiaTheme="majorEastAsia" w:hAnsiTheme="majorEastAsia" w:hint="eastAsia"/>
+          <w:sz w:val="28"/>
+          <w:szCs w:val="28"/>
+        </w:rPr>
+        <w:t>跟用這個列舉資料型態來</w:t>
+      </w:r>
+      <w:proofErr w:type="gramStart"/>
+      <w:r>
+        <w:rPr>
+          <w:rFonts w:asciiTheme="majorEastAsia" w:eastAsiaTheme="majorEastAsia" w:hAnsiTheme="majorEastAsia" w:hint="eastAsia"/>
+          <w:sz w:val="28"/>
+          <w:szCs w:val="28"/>
+        </w:rPr>
+        <w:t>做米利機跟</w:t>
+      </w:r>
+      <w:proofErr w:type="gramEnd"/>
+      <w:r>
+        <w:rPr>
+          <w:rFonts w:asciiTheme="majorEastAsia" w:eastAsiaTheme="majorEastAsia" w:hAnsiTheme="majorEastAsia" w:hint="eastAsia"/>
+          <w:sz w:val="28"/>
+          <w:szCs w:val="28"/>
+        </w:rPr>
+        <w:t>莫爾機，達成除法器的效果，以及使用</w:t>
+      </w:r>
+      <w:r>
+        <w:rPr>
+          <w:rFonts w:asciiTheme="majorEastAsia" w:eastAsiaTheme="majorEastAsia" w:hAnsiTheme="majorEastAsia"/>
+          <w:sz w:val="28"/>
+          <w:szCs w:val="28"/>
+        </w:rPr>
+        <w:t>case</w:t>
+      </w:r>
+      <w:r>
+        <w:rPr>
+          <w:rFonts w:asciiTheme="majorEastAsia" w:eastAsiaTheme="majorEastAsia" w:hAnsiTheme="majorEastAsia" w:hint="eastAsia"/>
+          <w:sz w:val="28"/>
+          <w:szCs w:val="28"/>
+        </w:rPr>
+        <w:t>與</w:t>
+      </w:r>
+      <w:r>
+        <w:rPr>
+          <w:rFonts w:asciiTheme="majorEastAsia" w:eastAsiaTheme="majorEastAsia" w:hAnsiTheme="majorEastAsia"/>
+          <w:sz w:val="28"/>
+          <w:szCs w:val="28"/>
+        </w:rPr>
+        <w:t>when</w:t>
+      </w:r>
+      <w:r>
+        <w:rPr>
+          <w:rFonts w:asciiTheme="majorEastAsia" w:eastAsiaTheme="majorEastAsia" w:hAnsiTheme="majorEastAsia" w:hint="eastAsia"/>
+          <w:sz w:val="28"/>
+          <w:szCs w:val="28"/>
+        </w:rPr>
+        <w:t>來做想要做的事情，利用c</w:t>
+      </w:r>
+      <w:r>
+        <w:rPr>
+          <w:rFonts w:asciiTheme="majorEastAsia" w:eastAsiaTheme="majorEastAsia" w:hAnsiTheme="majorEastAsia"/>
+          <w:sz w:val="28"/>
+          <w:szCs w:val="28"/>
+        </w:rPr>
+        <w:t>ase</w:t>
+      </w:r>
+      <w:r>
+        <w:rPr>
+          <w:rFonts w:asciiTheme="majorEastAsia" w:eastAsiaTheme="majorEastAsia" w:hAnsiTheme="majorEastAsia" w:hint="eastAsia"/>
+          <w:sz w:val="28"/>
+          <w:szCs w:val="28"/>
+        </w:rPr>
+        <w:t>與w</w:t>
+      </w:r>
+      <w:r>
+        <w:rPr>
+          <w:rFonts w:asciiTheme="majorEastAsia" w:eastAsiaTheme="majorEastAsia" w:hAnsiTheme="majorEastAsia"/>
+          <w:sz w:val="28"/>
+          <w:szCs w:val="28"/>
+        </w:rPr>
+        <w:t>hen</w:t>
+      </w:r>
+      <w:r>
+        <w:rPr>
+          <w:rFonts w:asciiTheme="majorEastAsia" w:eastAsiaTheme="majorEastAsia" w:hAnsiTheme="majorEastAsia" w:hint="eastAsia"/>
+          <w:sz w:val="28"/>
+          <w:szCs w:val="28"/>
+        </w:rPr>
+        <w:t>來實作判斷結構與更改狀態，再透過狀態來使其顯示想要顯示的東西，透過之前數位邏輯必修課的部分為基礎，然後再透過這一門課來</w:t>
+      </w:r>
+      <w:proofErr w:type="gramStart"/>
+      <w:r>
+        <w:rPr>
+          <w:rFonts w:asciiTheme="majorEastAsia" w:eastAsiaTheme="majorEastAsia" w:hAnsiTheme="majorEastAsia" w:hint="eastAsia"/>
+          <w:sz w:val="28"/>
+          <w:szCs w:val="28"/>
+        </w:rPr>
+        <w:t>複習米利機</w:t>
+      </w:r>
+      <w:proofErr w:type="gramEnd"/>
+      <w:r>
+        <w:rPr>
+          <w:rFonts w:asciiTheme="majorEastAsia" w:eastAsiaTheme="majorEastAsia" w:hAnsiTheme="majorEastAsia" w:hint="eastAsia"/>
+          <w:sz w:val="28"/>
+          <w:szCs w:val="28"/>
+        </w:rPr>
+        <w:t>與莫爾機，並且學會使用</w:t>
+      </w:r>
+      <w:proofErr w:type="gramStart"/>
+      <w:r>
+        <w:rPr>
+          <w:rFonts w:asciiTheme="majorEastAsia" w:eastAsiaTheme="majorEastAsia" w:hAnsiTheme="majorEastAsia" w:hint="eastAsia"/>
+          <w:sz w:val="28"/>
+          <w:szCs w:val="28"/>
+        </w:rPr>
+        <w:t>用</w:t>
+      </w:r>
+      <w:proofErr w:type="gramEnd"/>
+      <w:r>
+        <w:rPr>
+          <w:rFonts w:asciiTheme="majorEastAsia" w:eastAsiaTheme="majorEastAsia" w:hAnsiTheme="majorEastAsia"/>
+          <w:sz w:val="28"/>
+          <w:szCs w:val="28"/>
+        </w:rPr>
+        <w:t>VHDL</w:t>
+      </w:r>
+      <w:r>
+        <w:rPr>
+          <w:rFonts w:asciiTheme="majorEastAsia" w:eastAsiaTheme="majorEastAsia" w:hAnsiTheme="majorEastAsia" w:hint="eastAsia"/>
+          <w:sz w:val="28"/>
+          <w:szCs w:val="28"/>
+        </w:rPr>
+        <w:t>模擬出結果讓我學到很多東西。</w:t>
+      </w:r>
+    </w:p>
+    <w:p>
+      <w:pPr>
+        <w:rPr>
+          <w:rFonts w:ascii="標楷體" w:eastAsia="標楷體" w:hAnsi="標楷體"/>
           <w:b/>
           <w:bCs/>
           <w:sz w:val="36"/>
@@ -936,6 +1095,7 @@
     <w:lsdException w:name="HTML Sample" w:semiHidden="1" w:unhideWhenUsed="1"/>
     <w:lsdException w:name="HTML Typewriter" w:semiHidden="1" w:unhideWhenUsed="1"/>
     <w:lsdException w:name="HTML Variable" w:semiHidden="1" w:unhideWhenUsed="1"/>
+    <w:lsdException w:name="Normal Table" w:semiHidden="1" w:unhideWhenUsed="1"/>
     <w:lsdException w:name="annotation subject" w:semiHidden="1" w:unhideWhenUsed="1"/>
     <w:lsdException w:name="No List" w:semiHidden="1" w:unhideWhenUsed="1"/>
     <w:lsdException w:name="Outline List 1" w:semiHidden="1" w:unhideWhenUsed="1"/>
@@ -982,8 +1142,10 @@
     <w:lsdException w:name="Table Subtle 2" w:semiHidden="1" w:unhideWhenUsed="1"/>
     <w:lsdException w:name="Table Web 1" w:semiHidden="1" w:unhideWhenUsed="1"/>
     <w:lsdException w:name="Table Web 2" w:semiHidden="1" w:unhideWhenUsed="1"/>
+    <w:lsdException w:name="Table Web 3" w:semiHidden="1" w:unhideWhenUsed="1"/>
     <w:lsdException w:name="Balloon Text" w:semiHidden="1" w:unhideWhenUsed="1"/>
     <w:lsdException w:name="Table Grid" w:uiPriority="39"/>
+    <w:lsdException w:name="Table Theme" w:semiHidden="1" w:unhideWhenUsed="1"/>
     <w:lsdException w:name="Placeholder Text" w:semiHidden="1"/>
     <w:lsdException w:name="No Spacing" w:uiPriority="1" w:qFormat="1"/>
     <w:lsdException w:name="Light Shading" w:uiPriority="60"/>

--- a/LAB5-report.docx
+++ b/LAB5-report.docx
@@ -21,7 +21,6 @@
           <w:szCs w:val="72"/>
         </w:rPr>
       </w:pPr>
-      <w:proofErr w:type="gramStart"/>
       <w:r>
         <w:rPr>
           <w:rFonts w:ascii="標楷體" w:eastAsia="標楷體" w:hAnsi="標楷體" w:hint="eastAsia"/>
@@ -30,363 +29,742 @@
           <w:sz w:val="72"/>
           <w:szCs w:val="72"/>
         </w:rPr>
-        <w:t>微算機</w:t>
-      </w:r>
-      <w:proofErr w:type="gramEnd"/>
-      <w:r>
-        <w:rPr>
-          <w:rFonts w:ascii="標楷體" w:eastAsia="標楷體" w:hAnsi="標楷體" w:hint="eastAsia"/>
+        <w:t>微算機系統</w:t>
+      </w:r>
+    </w:p>
+    <w:p>
+      <w:pPr>
+        <w:rPr>
+          <w:rFonts w:ascii="標楷體" w:eastAsia="標楷體" w:hAnsi="標楷體"/>
           <w:b/>
           <w:bCs/>
           <w:sz w:val="72"/>
           <w:szCs w:val="72"/>
         </w:rPr>
-        <w:t>系統</w:t>
-      </w:r>
-    </w:p>
-    <w:p>
-      <w:pPr>
-        <w:rPr>
-          <w:rFonts w:ascii="標楷體" w:eastAsia="標楷體" w:hAnsi="標楷體"/>
+      </w:pPr>
+    </w:p>
+    <w:p>
+      <w:pPr>
+        <w:jc w:val="center"/>
+        <w:rPr>
+          <w:rFonts w:ascii="標楷體" w:eastAsia="標楷體" w:hAnsi="標楷體"/>
+          <w:sz w:val="48"/>
+          <w:szCs w:val="48"/>
+        </w:rPr>
+      </w:pPr>
+      <w:r>
+        <w:rPr>
+          <w:rFonts w:ascii="標楷體" w:eastAsia="標楷體" w:hAnsi="標楷體" w:hint="eastAsia"/>
+          <w:sz w:val="48"/>
+          <w:szCs w:val="48"/>
+        </w:rPr>
+        <w:t>實驗</w:t>
+      </w:r>
+      <w:r>
+        <w:rPr>
+          <w:rFonts w:ascii="標楷體" w:eastAsia="標楷體" w:hAnsi="標楷體" w:hint="eastAsia"/>
+          <w:sz w:val="48"/>
+          <w:szCs w:val="48"/>
+        </w:rPr>
+        <w:t>五</w:t>
+      </w:r>
+    </w:p>
+    <w:p>
+      <w:pPr>
+        <w:jc w:val="center"/>
+        <w:rPr>
+          <w:rFonts w:ascii="標楷體" w:eastAsia="標楷體" w:hAnsi="標楷體"/>
+          <w:sz w:val="48"/>
+          <w:szCs w:val="48"/>
+        </w:rPr>
+      </w:pPr>
+    </w:p>
+    <w:p>
+      <w:pPr>
+        <w:jc w:val="center"/>
+        <w:rPr>
+          <w:rFonts w:ascii="標楷體" w:eastAsia="標楷體" w:hAnsi="標楷體"/>
+          <w:sz w:val="48"/>
+          <w:szCs w:val="48"/>
+        </w:rPr>
+      </w:pPr>
+    </w:p>
+    <w:p>
+      <w:pPr>
+        <w:jc w:val="center"/>
+        <w:rPr>
+          <w:rFonts w:ascii="標楷體" w:eastAsia="標楷體" w:hAnsi="標楷體"/>
+          <w:sz w:val="48"/>
+          <w:szCs w:val="48"/>
+        </w:rPr>
+      </w:pPr>
+    </w:p>
+    <w:p>
+      <w:pPr>
+        <w:jc w:val="center"/>
+        <w:rPr>
+          <w:rFonts w:ascii="標楷體" w:eastAsia="標楷體" w:hAnsi="標楷體"/>
+          <w:sz w:val="48"/>
+          <w:szCs w:val="48"/>
+        </w:rPr>
+      </w:pPr>
+    </w:p>
+    <w:p>
+      <w:pPr>
+        <w:jc w:val="center"/>
+        <w:rPr>
+          <w:rFonts w:ascii="標楷體" w:eastAsia="標楷體" w:hAnsi="標楷體"/>
+          <w:sz w:val="48"/>
+          <w:szCs w:val="48"/>
+        </w:rPr>
+      </w:pPr>
+    </w:p>
+    <w:p>
+      <w:pPr>
+        <w:jc w:val="center"/>
+        <w:rPr>
+          <w:rFonts w:ascii="標楷體" w:eastAsia="標楷體" w:hAnsi="標楷體"/>
+          <w:sz w:val="48"/>
+          <w:szCs w:val="48"/>
+        </w:rPr>
+      </w:pPr>
+    </w:p>
+    <w:p>
+      <w:pPr>
+        <w:jc w:val="center"/>
+        <w:rPr>
+          <w:rFonts w:ascii="標楷體" w:eastAsia="標楷體" w:hAnsi="標楷體"/>
+          <w:sz w:val="48"/>
+          <w:szCs w:val="48"/>
+        </w:rPr>
+      </w:pPr>
+    </w:p>
+    <w:p>
+      <w:pPr>
+        <w:jc w:val="center"/>
+        <w:rPr>
+          <w:rFonts w:ascii="標楷體" w:eastAsia="標楷體" w:hAnsi="標楷體"/>
+          <w:sz w:val="48"/>
+          <w:szCs w:val="48"/>
+        </w:rPr>
+      </w:pPr>
+    </w:p>
+    <w:p>
+      <w:pPr>
+        <w:jc w:val="center"/>
+        <w:rPr>
+          <w:rFonts w:ascii="標楷體" w:eastAsia="標楷體" w:hAnsi="標楷體"/>
+          <w:sz w:val="40"/>
+          <w:szCs w:val="40"/>
+        </w:rPr>
+      </w:pPr>
+      <w:r>
+        <w:rPr>
+          <w:rFonts w:ascii="標楷體" w:eastAsia="標楷體" w:hAnsi="標楷體" w:hint="eastAsia"/>
+          <w:sz w:val="40"/>
+          <w:szCs w:val="40"/>
+        </w:rPr>
+        <w:t xml:space="preserve">組別: </w:t>
+      </w:r>
+      <w:r>
+        <w:rPr>
+          <w:rFonts w:ascii="標楷體" w:eastAsia="標楷體" w:hAnsi="標楷體" w:hint="eastAsia"/>
+          <w:sz w:val="40"/>
+          <w:szCs w:val="40"/>
+        </w:rPr>
+        <w:t>24</w:t>
+      </w:r>
+    </w:p>
+    <w:p>
+      <w:pPr>
+        <w:jc w:val="center"/>
+        <w:rPr>
+          <w:rFonts w:ascii="標楷體" w:eastAsia="標楷體" w:hAnsi="標楷體"/>
+          <w:sz w:val="40"/>
+          <w:szCs w:val="40"/>
+        </w:rPr>
+      </w:pPr>
+      <w:r>
+        <w:rPr>
+          <w:rFonts w:ascii="標楷體" w:eastAsia="標楷體" w:hAnsi="標楷體" w:hint="eastAsia"/>
+          <w:sz w:val="40"/>
+          <w:szCs w:val="40"/>
+        </w:rPr>
+        <w:t>班級、姓名與學號</w:t>
+      </w:r>
+      <w:r>
+        <w:rPr>
+          <w:rFonts w:ascii="標楷體" w:eastAsia="標楷體" w:hAnsi="標楷體" w:hint="eastAsia"/>
+          <w:sz w:val="40"/>
+          <w:szCs w:val="40"/>
+        </w:rPr>
+        <w:t>：</w:t>
+      </w:r>
+    </w:p>
+    <w:p>
+      <w:pPr>
+        <w:jc w:val="center"/>
+        <w:rPr>
+          <w:rFonts w:ascii="標楷體" w:eastAsia="標楷體" w:hAnsi="標楷體"/>
+          <w:sz w:val="40"/>
+          <w:szCs w:val="40"/>
+        </w:rPr>
+      </w:pPr>
+      <w:r>
+        <w:rPr>
+          <w:rFonts w:ascii="標楷體" w:eastAsia="標楷體" w:hAnsi="標楷體" w:hint="eastAsia"/>
+          <w:sz w:val="40"/>
+          <w:szCs w:val="40"/>
+        </w:rPr>
+        <w:t>資工二 劉濬夤 109590048</w:t>
+      </w:r>
+    </w:p>
+    <w:p>
+      <w:pPr>
+        <w:jc w:val="center"/>
+        <w:rPr>
+          <w:rFonts w:ascii="標楷體" w:eastAsia="標楷體" w:hAnsi="標楷體"/>
+          <w:sz w:val="40"/>
+          <w:szCs w:val="40"/>
+        </w:rPr>
+      </w:pPr>
+      <w:r>
+        <w:rPr>
+          <w:rFonts w:ascii="標楷體" w:eastAsia="標楷體" w:hAnsi="標楷體" w:hint="eastAsia"/>
+          <w:sz w:val="40"/>
+          <w:szCs w:val="40"/>
+        </w:rPr>
+        <w:t xml:space="preserve">資工二 </w:t>
+      </w:r>
+      <w:r>
+        <w:rPr>
+          <w:rFonts w:ascii="標楷體" w:eastAsia="標楷體" w:hAnsi="標楷體" w:hint="eastAsia"/>
+          <w:sz w:val="40"/>
+          <w:szCs w:val="40"/>
+        </w:rPr>
+        <w:t>黃漢軒</w:t>
+      </w:r>
+      <w:r>
+        <w:rPr>
+          <w:rFonts w:ascii="標楷體" w:eastAsia="標楷體" w:hAnsi="標楷體" w:hint="eastAsia"/>
+          <w:sz w:val="40"/>
+          <w:szCs w:val="40"/>
+        </w:rPr>
+        <w:t xml:space="preserve"> 1095900</w:t>
+      </w:r>
+      <w:r>
+        <w:rPr>
+          <w:rFonts w:ascii="標楷體" w:eastAsia="標楷體" w:hAnsi="標楷體" w:hint="eastAsia"/>
+          <w:sz w:val="40"/>
+          <w:szCs w:val="40"/>
+        </w:rPr>
+        <w:t>31</w:t>
+      </w:r>
+    </w:p>
+    <w:p>
+      <w:pPr>
+        <w:jc w:val="center"/>
+        <w:rPr>
+          <w:rFonts w:ascii="標楷體" w:eastAsia="標楷體" w:hAnsi="標楷體"/>
+          <w:sz w:val="40"/>
+          <w:szCs w:val="40"/>
+        </w:rPr>
+      </w:pPr>
+      <w:r>
+        <w:rPr>
+          <w:rFonts w:ascii="標楷體" w:eastAsia="標楷體" w:hAnsi="標楷體" w:hint="eastAsia"/>
+          <w:sz w:val="40"/>
+          <w:szCs w:val="40"/>
+        </w:rPr>
+        <w:t>日期： 2021.</w:t>
+      </w:r>
+      <w:r>
+        <w:rPr>
+          <w:rFonts w:ascii="標楷體" w:eastAsia="標楷體" w:hAnsi="標楷體" w:hint="eastAsia"/>
+          <w:sz w:val="40"/>
+          <w:szCs w:val="40"/>
+        </w:rPr>
+        <w:t>1</w:t>
+      </w:r>
+      <w:r>
+        <w:rPr>
+          <w:rFonts w:ascii="標楷體" w:eastAsia="標楷體" w:hAnsi="標楷體" w:hint="eastAsia"/>
+          <w:sz w:val="40"/>
+          <w:szCs w:val="40"/>
+        </w:rPr>
+        <w:t>2</w:t>
+      </w:r>
+      <w:r>
+        <w:rPr>
+          <w:rFonts w:ascii="標楷體" w:eastAsia="標楷體" w:hAnsi="標楷體" w:hint="eastAsia"/>
+          <w:sz w:val="40"/>
+          <w:szCs w:val="40"/>
+        </w:rPr>
+        <w:t>.</w:t>
+      </w:r>
+      <w:r>
+        <w:rPr>
+          <w:rFonts w:ascii="標楷體" w:eastAsia="標楷體" w:hAnsi="標楷體" w:hint="eastAsia"/>
+          <w:sz w:val="40"/>
+          <w:szCs w:val="40"/>
+        </w:rPr>
+        <w:t>08</w:t>
+      </w:r>
+    </w:p>
+    <w:p>
+      <w:pPr>
+        <w:jc w:val="center"/>
+        <w:rPr>
+          <w:rFonts w:ascii="標楷體" w:eastAsia="標楷體" w:hAnsi="標楷體"/>
+          <w:sz w:val="40"/>
+          <w:szCs w:val="40"/>
+        </w:rPr>
+      </w:pPr>
+    </w:p>
+    <w:p>
+      <w:pPr>
+        <w:rPr>
+          <w:rFonts w:ascii="標楷體" w:eastAsia="標楷體" w:hAnsi="標楷體"/>
+          <w:sz w:val="36"/>
+          <w:szCs w:val="36"/>
+        </w:rPr>
+      </w:pPr>
+    </w:p>
+    <w:p>
+      <w:pPr>
+        <w:rPr>
+          <w:rFonts w:ascii="標楷體" w:eastAsia="標楷體" w:hAnsi="標楷體"/>
+          <w:sz w:val="36"/>
+          <w:szCs w:val="36"/>
+        </w:rPr>
+      </w:pPr>
+    </w:p>
+    <w:p>
+      <w:pPr>
+        <w:pStyle w:val="a3"/>
+        <w:numPr>
+          <w:ilvl w:val="0"/>
+          <w:numId w:val="3"/>
+        </w:numPr>
+        <w:ind w:leftChars="0"/>
+        <w:rPr>
+          <w:rFonts w:ascii="標楷體" w:eastAsia="標楷體" w:hAnsi="標楷體"/>
+          <w:sz w:val="36"/>
+          <w:szCs w:val="36"/>
+        </w:rPr>
+      </w:pPr>
+      <w:r>
+        <w:rPr>
+          <w:rFonts w:ascii="標楷體" w:eastAsia="標楷體" w:hAnsi="標楷體" w:hint="eastAsia"/>
           <w:b/>
           <w:bCs/>
-          <w:sz w:val="72"/>
-          <w:szCs w:val="72"/>
-        </w:rPr>
-      </w:pPr>
-    </w:p>
-    <w:p>
-      <w:pPr>
-        <w:jc w:val="center"/>
-        <w:rPr>
-          <w:rFonts w:ascii="標楷體" w:eastAsia="標楷體" w:hAnsi="標楷體"/>
-          <w:sz w:val="48"/>
-          <w:szCs w:val="48"/>
-        </w:rPr>
-      </w:pPr>
-      <w:r>
-        <w:rPr>
-          <w:rFonts w:ascii="標楷體" w:eastAsia="標楷體" w:hAnsi="標楷體" w:hint="eastAsia"/>
-          <w:sz w:val="48"/>
-          <w:szCs w:val="48"/>
-        </w:rPr>
-        <w:t>實驗</w:t>
-      </w:r>
-      <w:r>
-        <w:rPr>
-          <w:rFonts w:ascii="標楷體" w:eastAsia="標楷體" w:hAnsi="標楷體" w:hint="eastAsia"/>
-          <w:sz w:val="48"/>
-          <w:szCs w:val="48"/>
-        </w:rPr>
-        <w:t>五</w:t>
-      </w:r>
-    </w:p>
-    <w:p>
-      <w:pPr>
-        <w:jc w:val="center"/>
-        <w:rPr>
-          <w:rFonts w:ascii="標楷體" w:eastAsia="標楷體" w:hAnsi="標楷體"/>
-          <w:sz w:val="48"/>
-          <w:szCs w:val="48"/>
-        </w:rPr>
-      </w:pPr>
-    </w:p>
-    <w:p>
-      <w:pPr>
-        <w:jc w:val="center"/>
-        <w:rPr>
-          <w:rFonts w:ascii="標楷體" w:eastAsia="標楷體" w:hAnsi="標楷體"/>
-          <w:sz w:val="48"/>
-          <w:szCs w:val="48"/>
-        </w:rPr>
-      </w:pPr>
-    </w:p>
-    <w:p>
-      <w:pPr>
-        <w:jc w:val="center"/>
-        <w:rPr>
-          <w:rFonts w:ascii="標楷體" w:eastAsia="標楷體" w:hAnsi="標楷體"/>
-          <w:sz w:val="48"/>
-          <w:szCs w:val="48"/>
-        </w:rPr>
-      </w:pPr>
-    </w:p>
-    <w:p>
-      <w:pPr>
-        <w:jc w:val="center"/>
-        <w:rPr>
-          <w:rFonts w:ascii="標楷體" w:eastAsia="標楷體" w:hAnsi="標楷體"/>
-          <w:sz w:val="48"/>
-          <w:szCs w:val="48"/>
-        </w:rPr>
-      </w:pPr>
-    </w:p>
-    <w:p>
-      <w:pPr>
-        <w:jc w:val="center"/>
-        <w:rPr>
-          <w:rFonts w:ascii="標楷體" w:eastAsia="標楷體" w:hAnsi="標楷體"/>
-          <w:sz w:val="48"/>
-          <w:szCs w:val="48"/>
-        </w:rPr>
-      </w:pPr>
-    </w:p>
-    <w:p>
-      <w:pPr>
-        <w:jc w:val="center"/>
-        <w:rPr>
-          <w:rFonts w:ascii="標楷體" w:eastAsia="標楷體" w:hAnsi="標楷體"/>
-          <w:sz w:val="48"/>
-          <w:szCs w:val="48"/>
-        </w:rPr>
-      </w:pPr>
-    </w:p>
-    <w:p>
-      <w:pPr>
-        <w:jc w:val="center"/>
-        <w:rPr>
-          <w:rFonts w:ascii="標楷體" w:eastAsia="標楷體" w:hAnsi="標楷體"/>
-          <w:sz w:val="48"/>
-          <w:szCs w:val="48"/>
-        </w:rPr>
-      </w:pPr>
-    </w:p>
-    <w:p>
-      <w:pPr>
-        <w:jc w:val="center"/>
-        <w:rPr>
-          <w:rFonts w:ascii="標楷體" w:eastAsia="標楷體" w:hAnsi="標楷體"/>
-          <w:sz w:val="48"/>
-          <w:szCs w:val="48"/>
-        </w:rPr>
-      </w:pPr>
-    </w:p>
-    <w:p>
-      <w:pPr>
-        <w:jc w:val="center"/>
-        <w:rPr>
-          <w:rFonts w:ascii="標楷體" w:eastAsia="標楷體" w:hAnsi="標楷體"/>
-          <w:sz w:val="40"/>
-          <w:szCs w:val="40"/>
-        </w:rPr>
-      </w:pPr>
-      <w:r>
-        <w:rPr>
-          <w:rFonts w:ascii="標楷體" w:eastAsia="標楷體" w:hAnsi="標楷體" w:hint="eastAsia"/>
-          <w:sz w:val="40"/>
-          <w:szCs w:val="40"/>
-        </w:rPr>
-        <w:t xml:space="preserve">組別: </w:t>
-      </w:r>
-      <w:r>
-        <w:rPr>
-          <w:rFonts w:ascii="標楷體" w:eastAsia="標楷體" w:hAnsi="標楷體" w:hint="eastAsia"/>
-          <w:sz w:val="40"/>
-          <w:szCs w:val="40"/>
-        </w:rPr>
-        <w:t>24</w:t>
-      </w:r>
-    </w:p>
-    <w:p>
-      <w:pPr>
-        <w:jc w:val="center"/>
-        <w:rPr>
-          <w:rFonts w:ascii="標楷體" w:eastAsia="標楷體" w:hAnsi="標楷體"/>
-          <w:sz w:val="40"/>
-          <w:szCs w:val="40"/>
-        </w:rPr>
-      </w:pPr>
-      <w:r>
-        <w:rPr>
-          <w:rFonts w:ascii="標楷體" w:eastAsia="標楷體" w:hAnsi="標楷體" w:hint="eastAsia"/>
-          <w:sz w:val="40"/>
-          <w:szCs w:val="40"/>
-        </w:rPr>
-        <w:t>班級、姓名與學號</w:t>
-      </w:r>
-      <w:r>
-        <w:rPr>
-          <w:rFonts w:ascii="標楷體" w:eastAsia="標楷體" w:hAnsi="標楷體" w:hint="eastAsia"/>
-          <w:sz w:val="40"/>
-          <w:szCs w:val="40"/>
+          <w:sz w:val="36"/>
+          <w:szCs w:val="36"/>
+        </w:rPr>
+        <w:lastRenderedPageBreak/>
+        <w:t>實驗內容</w:t>
+      </w:r>
+      <w:r>
+        <w:rPr>
+          <w:rFonts w:ascii="標楷體" w:eastAsia="標楷體" w:hAnsi="標楷體" w:hint="eastAsia"/>
+          <w:sz w:val="36"/>
+          <w:szCs w:val="36"/>
         </w:rPr>
         <w:t>：</w:t>
       </w:r>
     </w:p>
     <w:p>
       <w:pPr>
-        <w:jc w:val="center"/>
-        <w:rPr>
-          <w:rFonts w:ascii="標楷體" w:eastAsia="標楷體" w:hAnsi="標楷體"/>
-          <w:sz w:val="40"/>
-          <w:szCs w:val="40"/>
-        </w:rPr>
-      </w:pPr>
-      <w:r>
-        <w:rPr>
-          <w:rFonts w:ascii="標楷體" w:eastAsia="標楷體" w:hAnsi="標楷體" w:hint="eastAsia"/>
-          <w:sz w:val="40"/>
-          <w:szCs w:val="40"/>
-        </w:rPr>
-        <w:t>資工二 劉</w:t>
-      </w:r>
-      <w:proofErr w:type="gramStart"/>
-      <w:r>
-        <w:rPr>
-          <w:rFonts w:ascii="標楷體" w:eastAsia="標楷體" w:hAnsi="標楷體" w:hint="eastAsia"/>
-          <w:sz w:val="40"/>
-          <w:szCs w:val="40"/>
-        </w:rPr>
-        <w:t>濬夤</w:t>
-      </w:r>
-      <w:proofErr w:type="gramEnd"/>
-      <w:r>
-        <w:rPr>
-          <w:rFonts w:ascii="標楷體" w:eastAsia="標楷體" w:hAnsi="標楷體" w:hint="eastAsia"/>
-          <w:sz w:val="40"/>
-          <w:szCs w:val="40"/>
-        </w:rPr>
-        <w:t xml:space="preserve"> 109590048</w:t>
-      </w:r>
-    </w:p>
-    <w:p>
-      <w:pPr>
-        <w:jc w:val="center"/>
-        <w:rPr>
-          <w:rFonts w:ascii="標楷體" w:eastAsia="標楷體" w:hAnsi="標楷體"/>
-          <w:sz w:val="40"/>
-          <w:szCs w:val="40"/>
-        </w:rPr>
-      </w:pPr>
-      <w:r>
-        <w:rPr>
-          <w:rFonts w:ascii="標楷體" w:eastAsia="標楷體" w:hAnsi="標楷體" w:hint="eastAsia"/>
-          <w:sz w:val="40"/>
-          <w:szCs w:val="40"/>
-        </w:rPr>
-        <w:t xml:space="preserve">資工二 </w:t>
-      </w:r>
-      <w:r>
-        <w:rPr>
-          <w:rFonts w:ascii="標楷體" w:eastAsia="標楷體" w:hAnsi="標楷體" w:hint="eastAsia"/>
-          <w:sz w:val="40"/>
-          <w:szCs w:val="40"/>
-        </w:rPr>
-        <w:t>黃漢軒</w:t>
-      </w:r>
-      <w:r>
-        <w:rPr>
-          <w:rFonts w:ascii="標楷體" w:eastAsia="標楷體" w:hAnsi="標楷體" w:hint="eastAsia"/>
-          <w:sz w:val="40"/>
-          <w:szCs w:val="40"/>
-        </w:rPr>
-        <w:t xml:space="preserve"> 1095900</w:t>
-      </w:r>
-      <w:r>
-        <w:rPr>
-          <w:rFonts w:ascii="標楷體" w:eastAsia="標楷體" w:hAnsi="標楷體" w:hint="eastAsia"/>
-          <w:sz w:val="40"/>
-          <w:szCs w:val="40"/>
-        </w:rPr>
-        <w:t>31</w:t>
-      </w:r>
-    </w:p>
-    <w:p>
-      <w:pPr>
-        <w:jc w:val="center"/>
-        <w:rPr>
-          <w:rFonts w:ascii="標楷體" w:eastAsia="標楷體" w:hAnsi="標楷體"/>
-          <w:sz w:val="40"/>
-          <w:szCs w:val="40"/>
-        </w:rPr>
-      </w:pPr>
-      <w:r>
-        <w:rPr>
-          <w:rFonts w:ascii="標楷體" w:eastAsia="標楷體" w:hAnsi="標楷體" w:hint="eastAsia"/>
-          <w:sz w:val="40"/>
-          <w:szCs w:val="40"/>
-        </w:rPr>
-        <w:t>日期： 2021.</w:t>
-      </w:r>
-      <w:r>
-        <w:rPr>
-          <w:rFonts w:ascii="標楷體" w:eastAsia="標楷體" w:hAnsi="標楷體" w:hint="eastAsia"/>
-          <w:sz w:val="40"/>
-          <w:szCs w:val="40"/>
-        </w:rPr>
-        <w:t>1</w:t>
-      </w:r>
-      <w:r>
-        <w:rPr>
-          <w:rFonts w:ascii="標楷體" w:eastAsia="標楷體" w:hAnsi="標楷體" w:hint="eastAsia"/>
-          <w:sz w:val="40"/>
-          <w:szCs w:val="40"/>
-        </w:rPr>
-        <w:t>2</w:t>
-      </w:r>
-      <w:r>
-        <w:rPr>
-          <w:rFonts w:ascii="標楷體" w:eastAsia="標楷體" w:hAnsi="標楷體" w:hint="eastAsia"/>
-          <w:sz w:val="40"/>
-          <w:szCs w:val="40"/>
-        </w:rPr>
-        <w:t>.</w:t>
-      </w:r>
-      <w:r>
-        <w:rPr>
-          <w:rFonts w:ascii="標楷體" w:eastAsia="標楷體" w:hAnsi="標楷體" w:hint="eastAsia"/>
-          <w:sz w:val="40"/>
-          <w:szCs w:val="40"/>
-        </w:rPr>
-        <w:t>08</w:t>
-      </w:r>
-    </w:p>
-    <w:p>
-      <w:pPr>
-        <w:jc w:val="center"/>
-        <w:rPr>
-          <w:rFonts w:ascii="標楷體" w:eastAsia="標楷體" w:hAnsi="標楷體"/>
-          <w:sz w:val="40"/>
-          <w:szCs w:val="40"/>
-        </w:rPr>
-      </w:pPr>
-    </w:p>
-    <w:p>
-      <w:pPr>
-        <w:rPr>
-          <w:rFonts w:ascii="標楷體" w:eastAsia="標楷體" w:hAnsi="標楷體"/>
-          <w:sz w:val="36"/>
-          <w:szCs w:val="36"/>
-        </w:rPr>
-      </w:pPr>
-    </w:p>
-    <w:p>
-      <w:pPr>
-        <w:rPr>
-          <w:rFonts w:ascii="標楷體" w:eastAsia="標楷體" w:hAnsi="標楷體"/>
-          <w:sz w:val="36"/>
-          <w:szCs w:val="36"/>
-        </w:rPr>
-      </w:pPr>
-    </w:p>
-    <w:p>
-      <w:pPr>
-        <w:rPr>
-          <w:rFonts w:ascii="標楷體" w:eastAsia="標楷體" w:hAnsi="標楷體"/>
+        <w:pStyle w:val="a3"/>
+        <w:ind w:leftChars="0" w:left="375"/>
+        <w:rPr>
+          <w:rFonts w:ascii="標楷體" w:eastAsia="標楷體" w:hAnsi="標楷體" w:hint="eastAsia"/>
+          <w:sz w:val="36"/>
+          <w:szCs w:val="36"/>
+        </w:rPr>
+      </w:pPr>
+      <w:r>
+        <w:rPr>
+          <w:rFonts w:ascii="標楷體" w:eastAsia="標楷體" w:hAnsi="標楷體" w:hint="eastAsia"/>
+          <w:sz w:val="36"/>
+          <w:szCs w:val="36"/>
+        </w:rPr>
+        <w:t>移位除法器之狀態機</w:t>
+      </w:r>
+      <w:r>
+        <w:rPr>
+          <w:rFonts w:ascii="標楷體" w:eastAsia="標楷體" w:hAnsi="標楷體" w:hint="eastAsia"/>
+          <w:sz w:val="36"/>
+          <w:szCs w:val="36"/>
+        </w:rPr>
+        <w:t>(莫耳機)</w:t>
+      </w:r>
+    </w:p>
+    <w:p>
+      <w:pPr>
+        <w:rPr>
+          <w:rFonts w:ascii="標楷體" w:eastAsia="標楷體" w:hAnsi="標楷體"/>
+          <w:sz w:val="36"/>
+          <w:szCs w:val="36"/>
+        </w:rPr>
+      </w:pPr>
+      <w:r>
+        <w:rPr>
+          <w:rFonts w:ascii="標楷體" w:eastAsia="標楷體" w:hAnsi="標楷體" w:hint="eastAsia"/>
+          <w:sz w:val="36"/>
+          <w:szCs w:val="36"/>
+        </w:rPr>
+        <w:t>2.</w:t>
+      </w:r>
+      <w:r>
+        <w:rPr>
+          <w:rFonts w:ascii="標楷體" w:eastAsia="標楷體" w:hAnsi="標楷體" w:hint="eastAsia"/>
           <w:b/>
           <w:bCs/>
           <w:sz w:val="36"/>
           <w:szCs w:val="36"/>
         </w:rPr>
-      </w:pPr>
-      <w:r>
-        <w:rPr>
-          <w:rFonts w:ascii="標楷體" w:eastAsia="標楷體" w:hAnsi="標楷體" w:hint="eastAsia"/>
+        <w:t>實驗過程與結果</w:t>
+      </w:r>
+      <w:r>
+        <w:rPr>
+          <w:rFonts w:ascii="標楷體" w:eastAsia="標楷體" w:hAnsi="標楷體" w:hint="eastAsia"/>
+          <w:sz w:val="36"/>
+          <w:szCs w:val="36"/>
+        </w:rPr>
+        <w:t>：</w:t>
+      </w:r>
+    </w:p>
+    <w:p>
+      <w:pPr>
+        <w:rPr>
+          <w:rFonts w:ascii="標楷體" w:eastAsia="標楷體" w:hAnsi="標楷體"/>
+          <w:sz w:val="36"/>
+          <w:szCs w:val="36"/>
+        </w:rPr>
+      </w:pPr>
+      <w:r>
+        <w:rPr>
+          <w:rFonts w:ascii="標楷體" w:eastAsia="標楷體" w:hAnsi="標楷體"/>
+          <w:noProof/>
+          <w:sz w:val="36"/>
+          <w:szCs w:val="36"/>
+        </w:rPr>
+        <w:drawing>
+          <wp:inline distT="0" distB="0" distL="0" distR="0" wp14:anchorId="70531528" wp14:editId="55944630">
+            <wp:extent cx="5168571" cy="3876675"/>
+            <wp:effectExtent l="0" t="0" r="0" b="0"/>
+            <wp:docPr id="1" name="圖片 1"/>
+            <wp:cNvGraphicFramePr>
+              <a:graphicFrameLocks xmlns:a="http://schemas.openxmlformats.org/drawingml/2006/main" noChangeAspect="1"/>
+            </wp:cNvGraphicFramePr>
+            <a:graphic xmlns:a="http://schemas.openxmlformats.org/drawingml/2006/main">
+              <a:graphicData uri="http://schemas.openxmlformats.org/drawingml/2006/picture">
+                <pic:pic xmlns:pic="http://schemas.openxmlformats.org/drawingml/2006/picture">
+                  <pic:nvPicPr>
+                    <pic:cNvPr id="1" name="圖片 1"/>
+                    <pic:cNvPicPr/>
+                  </pic:nvPicPr>
+                  <pic:blipFill>
+                    <a:blip r:embed="rId6" cstate="print">
+                      <a:extLst>
+                        <a:ext uri="{28A0092B-C50C-407E-A947-70E740481C1C}">
+                          <a14:useLocalDpi xmlns:a14="http://schemas.microsoft.com/office/drawing/2010/main" val="0"/>
+                        </a:ext>
+                      </a:extLst>
+                    </a:blip>
+                    <a:stretch>
+                      <a:fillRect/>
+                    </a:stretch>
+                  </pic:blipFill>
+                  <pic:spPr>
+                    <a:xfrm>
+                      <a:off x="0" y="0"/>
+                      <a:ext cx="5172767" cy="3879822"/>
+                    </a:xfrm>
+                    <a:prstGeom prst="rect">
+                      <a:avLst/>
+                    </a:prstGeom>
+                  </pic:spPr>
+                </pic:pic>
+              </a:graphicData>
+            </a:graphic>
+          </wp:inline>
+        </w:drawing>
+      </w:r>
+      <w:r>
+        <w:rPr>
+          <w:rFonts w:ascii="標楷體" w:eastAsia="標楷體" w:hAnsi="標楷體"/>
+          <w:noProof/>
+          <w:sz w:val="36"/>
+          <w:szCs w:val="36"/>
+        </w:rPr>
+        <w:drawing>
+          <wp:inline distT="0" distB="0" distL="0" distR="0" wp14:anchorId="310C173B" wp14:editId="1CD2E33F">
+            <wp:extent cx="5219368" cy="3914775"/>
+            <wp:effectExtent l="0" t="0" r="635" b="0"/>
+            <wp:docPr id="2" name="圖片 2"/>
+            <wp:cNvGraphicFramePr>
+              <a:graphicFrameLocks xmlns:a="http://schemas.openxmlformats.org/drawingml/2006/main" noChangeAspect="1"/>
+            </wp:cNvGraphicFramePr>
+            <a:graphic xmlns:a="http://schemas.openxmlformats.org/drawingml/2006/main">
+              <a:graphicData uri="http://schemas.openxmlformats.org/drawingml/2006/picture">
+                <pic:pic xmlns:pic="http://schemas.openxmlformats.org/drawingml/2006/picture">
+                  <pic:nvPicPr>
+                    <pic:cNvPr id="2" name="圖片 2"/>
+                    <pic:cNvPicPr/>
+                  </pic:nvPicPr>
+                  <pic:blipFill>
+                    <a:blip r:embed="rId7" cstate="print">
+                      <a:extLst>
+                        <a:ext uri="{28A0092B-C50C-407E-A947-70E740481C1C}">
+                          <a14:useLocalDpi xmlns:a14="http://schemas.microsoft.com/office/drawing/2010/main" val="0"/>
+                        </a:ext>
+                      </a:extLst>
+                    </a:blip>
+                    <a:stretch>
+                      <a:fillRect/>
+                    </a:stretch>
+                  </pic:blipFill>
+                  <pic:spPr>
+                    <a:xfrm>
+                      <a:off x="0" y="0"/>
+                      <a:ext cx="5243617" cy="3932963"/>
+                    </a:xfrm>
+                    <a:prstGeom prst="rect">
+                      <a:avLst/>
+                    </a:prstGeom>
+                  </pic:spPr>
+                </pic:pic>
+              </a:graphicData>
+            </a:graphic>
+          </wp:inline>
+        </w:drawing>
+      </w:r>
+      <w:r>
+        <w:rPr>
+          <w:rFonts w:ascii="標楷體" w:eastAsia="標楷體" w:hAnsi="標楷體"/>
+          <w:noProof/>
           <w:sz w:val="36"/>
           <w:szCs w:val="36"/>
         </w:rPr>
         <w:lastRenderedPageBreak/>
-        <w:t>1</w:t>
+        <w:drawing>
+          <wp:inline distT="0" distB="0" distL="0" distR="0" wp14:anchorId="21DB8B65" wp14:editId="6635446D">
+            <wp:extent cx="5727335" cy="4295775"/>
+            <wp:effectExtent l="0" t="0" r="6985" b="0"/>
+            <wp:docPr id="3" name="圖片 3"/>
+            <wp:cNvGraphicFramePr>
+              <a:graphicFrameLocks xmlns:a="http://schemas.openxmlformats.org/drawingml/2006/main" noChangeAspect="1"/>
+            </wp:cNvGraphicFramePr>
+            <a:graphic xmlns:a="http://schemas.openxmlformats.org/drawingml/2006/main">
+              <a:graphicData uri="http://schemas.openxmlformats.org/drawingml/2006/picture">
+                <pic:pic xmlns:pic="http://schemas.openxmlformats.org/drawingml/2006/picture">
+                  <pic:nvPicPr>
+                    <pic:cNvPr id="3" name="圖片 3"/>
+                    <pic:cNvPicPr/>
+                  </pic:nvPicPr>
+                  <pic:blipFill>
+                    <a:blip r:embed="rId8" cstate="print">
+                      <a:extLst>
+                        <a:ext uri="{28A0092B-C50C-407E-A947-70E740481C1C}">
+                          <a14:useLocalDpi xmlns:a14="http://schemas.microsoft.com/office/drawing/2010/main" val="0"/>
+                        </a:ext>
+                      </a:extLst>
+                    </a:blip>
+                    <a:stretch>
+                      <a:fillRect/>
+                    </a:stretch>
+                  </pic:blipFill>
+                  <pic:spPr>
+                    <a:xfrm>
+                      <a:off x="0" y="0"/>
+                      <a:ext cx="5729482" cy="4297385"/>
+                    </a:xfrm>
+                    <a:prstGeom prst="rect">
+                      <a:avLst/>
+                    </a:prstGeom>
+                  </pic:spPr>
+                </pic:pic>
+              </a:graphicData>
+            </a:graphic>
+          </wp:inline>
+        </w:drawing>
+      </w:r>
+      <w:r>
+        <w:rPr>
+          <w:rFonts w:ascii="標楷體" w:eastAsia="標楷體" w:hAnsi="標楷體"/>
+          <w:noProof/>
+          <w:sz w:val="36"/>
+          <w:szCs w:val="36"/>
+        </w:rPr>
+        <w:drawing>
+          <wp:inline distT="0" distB="0" distL="0" distR="0" wp14:anchorId="070C2DF2" wp14:editId="4B666C0E">
+            <wp:extent cx="5765433" cy="4324350"/>
+            <wp:effectExtent l="0" t="0" r="6985" b="0"/>
+            <wp:docPr id="4" name="圖片 4"/>
+            <wp:cNvGraphicFramePr>
+              <a:graphicFrameLocks xmlns:a="http://schemas.openxmlformats.org/drawingml/2006/main" noChangeAspect="1"/>
+            </wp:cNvGraphicFramePr>
+            <a:graphic xmlns:a="http://schemas.openxmlformats.org/drawingml/2006/main">
+              <a:graphicData uri="http://schemas.openxmlformats.org/drawingml/2006/picture">
+                <pic:pic xmlns:pic="http://schemas.openxmlformats.org/drawingml/2006/picture">
+                  <pic:nvPicPr>
+                    <pic:cNvPr id="4" name="圖片 4"/>
+                    <pic:cNvPicPr/>
+                  </pic:nvPicPr>
+                  <pic:blipFill>
+                    <a:blip r:embed="rId9" cstate="print">
+                      <a:extLst>
+                        <a:ext uri="{28A0092B-C50C-407E-A947-70E740481C1C}">
+                          <a14:useLocalDpi xmlns:a14="http://schemas.microsoft.com/office/drawing/2010/main" val="0"/>
+                        </a:ext>
+                      </a:extLst>
+                    </a:blip>
+                    <a:stretch>
+                      <a:fillRect/>
+                    </a:stretch>
+                  </pic:blipFill>
+                  <pic:spPr>
+                    <a:xfrm>
+                      <a:off x="0" y="0"/>
+                      <a:ext cx="5771060" cy="4328571"/>
+                    </a:xfrm>
+                    <a:prstGeom prst="rect">
+                      <a:avLst/>
+                    </a:prstGeom>
+                  </pic:spPr>
+                </pic:pic>
+              </a:graphicData>
+            </a:graphic>
+          </wp:inline>
+        </w:drawing>
+      </w:r>
+      <w:r>
+        <w:rPr>
+          <w:rFonts w:ascii="標楷體" w:eastAsia="標楷體" w:hAnsi="標楷體"/>
+          <w:noProof/>
+          <w:sz w:val="36"/>
+          <w:szCs w:val="36"/>
+        </w:rPr>
+        <w:lastRenderedPageBreak/>
+        <w:drawing>
+          <wp:inline distT="0" distB="0" distL="0" distR="0" wp14:anchorId="27843258" wp14:editId="35235881">
+            <wp:extent cx="6057514" cy="4543425"/>
+            <wp:effectExtent l="0" t="0" r="635" b="0"/>
+            <wp:docPr id="5" name="圖片 5"/>
+            <wp:cNvGraphicFramePr>
+              <a:graphicFrameLocks xmlns:a="http://schemas.openxmlformats.org/drawingml/2006/main" noChangeAspect="1"/>
+            </wp:cNvGraphicFramePr>
+            <a:graphic xmlns:a="http://schemas.openxmlformats.org/drawingml/2006/main">
+              <a:graphicData uri="http://schemas.openxmlformats.org/drawingml/2006/picture">
+                <pic:pic xmlns:pic="http://schemas.openxmlformats.org/drawingml/2006/picture">
+                  <pic:nvPicPr>
+                    <pic:cNvPr id="5" name="圖片 5"/>
+                    <pic:cNvPicPr/>
+                  </pic:nvPicPr>
+                  <pic:blipFill>
+                    <a:blip r:embed="rId10" cstate="print">
+                      <a:extLst>
+                        <a:ext uri="{28A0092B-C50C-407E-A947-70E740481C1C}">
+                          <a14:useLocalDpi xmlns:a14="http://schemas.microsoft.com/office/drawing/2010/main" val="0"/>
+                        </a:ext>
+                      </a:extLst>
+                    </a:blip>
+                    <a:stretch>
+                      <a:fillRect/>
+                    </a:stretch>
+                  </pic:blipFill>
+                  <pic:spPr>
+                    <a:xfrm>
+                      <a:off x="0" y="0"/>
+                      <a:ext cx="6062811" cy="4547398"/>
+                    </a:xfrm>
+                    <a:prstGeom prst="rect">
+                      <a:avLst/>
+                    </a:prstGeom>
+                  </pic:spPr>
+                </pic:pic>
+              </a:graphicData>
+            </a:graphic>
+          </wp:inline>
+        </w:drawing>
+      </w:r>
+      <w:r>
+        <w:rPr>
+          <w:rFonts w:ascii="標楷體" w:eastAsia="標楷體" w:hAnsi="標楷體"/>
+          <w:noProof/>
+          <w:sz w:val="36"/>
+          <w:szCs w:val="36"/>
+        </w:rPr>
+        <w:drawing>
+          <wp:inline distT="0" distB="0" distL="0" distR="0" wp14:anchorId="5737C4E3" wp14:editId="4FBBE803">
+            <wp:extent cx="6095612" cy="4572000"/>
+            <wp:effectExtent l="0" t="0" r="635" b="0"/>
+            <wp:docPr id="6" name="圖片 6"/>
+            <wp:cNvGraphicFramePr>
+              <a:graphicFrameLocks xmlns:a="http://schemas.openxmlformats.org/drawingml/2006/main" noChangeAspect="1"/>
+            </wp:cNvGraphicFramePr>
+            <a:graphic xmlns:a="http://schemas.openxmlformats.org/drawingml/2006/main">
+              <a:graphicData uri="http://schemas.openxmlformats.org/drawingml/2006/picture">
+                <pic:pic xmlns:pic="http://schemas.openxmlformats.org/drawingml/2006/picture">
+                  <pic:nvPicPr>
+                    <pic:cNvPr id="6" name="圖片 6"/>
+                    <pic:cNvPicPr/>
+                  </pic:nvPicPr>
+                  <pic:blipFill>
+                    <a:blip r:embed="rId11" cstate="print">
+                      <a:extLst>
+                        <a:ext uri="{28A0092B-C50C-407E-A947-70E740481C1C}">
+                          <a14:useLocalDpi xmlns:a14="http://schemas.microsoft.com/office/drawing/2010/main" val="0"/>
+                        </a:ext>
+                      </a:extLst>
+                    </a:blip>
+                    <a:stretch>
+                      <a:fillRect/>
+                    </a:stretch>
+                  </pic:blipFill>
+                  <pic:spPr>
+                    <a:xfrm>
+                      <a:off x="0" y="0"/>
+                      <a:ext cx="6096539" cy="4572695"/>
+                    </a:xfrm>
+                    <a:prstGeom prst="rect">
+                      <a:avLst/>
+                    </a:prstGeom>
+                  </pic:spPr>
+                </pic:pic>
+              </a:graphicData>
+            </a:graphic>
+          </wp:inline>
+        </w:drawing>
+      </w:r>
+    </w:p>
+    <w:p>
+      <w:pPr>
+        <w:rPr>
+          <w:rFonts w:ascii="標楷體" w:eastAsia="標楷體" w:hAnsi="標楷體"/>
+          <w:sz w:val="36"/>
+          <w:szCs w:val="36"/>
+        </w:rPr>
+      </w:pPr>
+    </w:p>
+    <w:p>
+      <w:pPr>
+        <w:rPr>
+          <w:rFonts w:ascii="標楷體" w:eastAsia="標楷體" w:hAnsi="標楷體"/>
+          <w:sz w:val="36"/>
+          <w:szCs w:val="36"/>
+        </w:rPr>
+      </w:pPr>
+      <w:r>
+        <w:rPr>
+          <w:rFonts w:ascii="標楷體" w:eastAsia="標楷體" w:hAnsi="標楷體" w:hint="eastAsia"/>
+          <w:sz w:val="36"/>
+          <w:szCs w:val="36"/>
+        </w:rPr>
+        <w:lastRenderedPageBreak/>
+        <w:t>3.</w:t>
       </w:r>
       <w:r>
         <w:rPr>
@@ -396,7 +774,7 @@
           <w:sz w:val="36"/>
           <w:szCs w:val="36"/>
         </w:rPr>
-        <w:t>.實驗內容</w:t>
+        <w:t>程式碼</w:t>
       </w:r>
       <w:r>
         <w:rPr>
@@ -417,55 +795,148 @@
       </w:pPr>
       <w:r>
         <w:rPr>
-          <w:rFonts w:ascii="標楷體" w:eastAsia="標楷體" w:hAnsi="標楷體" w:hint="eastAsia"/>
-          <w:sz w:val="36"/>
-          <w:szCs w:val="36"/>
-        </w:rPr>
-        <w:t>2.</w:t>
-      </w:r>
-      <w:r>
-        <w:rPr>
-          <w:rFonts w:ascii="標楷體" w:eastAsia="標楷體" w:hAnsi="標楷體" w:hint="eastAsia"/>
+          <w:noProof/>
+        </w:rPr>
+        <w:drawing>
+          <wp:inline distT="0" distB="0" distL="0" distR="0" wp14:anchorId="50BD62B8" wp14:editId="027D8C15">
+            <wp:extent cx="6645910" cy="6156325"/>
+            <wp:effectExtent l="0" t="0" r="2540" b="0"/>
+            <wp:docPr id="7" name="圖片 7"/>
+            <wp:cNvGraphicFramePr>
+              <a:graphicFrameLocks xmlns:a="http://schemas.openxmlformats.org/drawingml/2006/main" noChangeAspect="1"/>
+            </wp:cNvGraphicFramePr>
+            <a:graphic xmlns:a="http://schemas.openxmlformats.org/drawingml/2006/main">
+              <a:graphicData uri="http://schemas.openxmlformats.org/drawingml/2006/picture">
+                <pic:pic xmlns:pic="http://schemas.openxmlformats.org/drawingml/2006/picture">
+                  <pic:nvPicPr>
+                    <pic:cNvPr id="1" name=""/>
+                    <pic:cNvPicPr/>
+                  </pic:nvPicPr>
+                  <pic:blipFill>
+                    <a:blip r:embed="rId12"/>
+                    <a:stretch>
+                      <a:fillRect/>
+                    </a:stretch>
+                  </pic:blipFill>
+                  <pic:spPr>
+                    <a:xfrm>
+                      <a:off x="0" y="0"/>
+                      <a:ext cx="6645910" cy="6156325"/>
+                    </a:xfrm>
+                    <a:prstGeom prst="rect">
+                      <a:avLst/>
+                    </a:prstGeom>
+                  </pic:spPr>
+                </pic:pic>
+              </a:graphicData>
+            </a:graphic>
+          </wp:inline>
+        </w:drawing>
+      </w:r>
+    </w:p>
+    <w:p>
+      <w:pPr>
+        <w:rPr>
+          <w:rFonts w:ascii="標楷體" w:eastAsia="標楷體" w:hAnsi="標楷體" w:hint="eastAsia"/>
+          <w:sz w:val="36"/>
+          <w:szCs w:val="36"/>
+        </w:rPr>
+      </w:pPr>
+      <w:r>
+        <w:rPr>
+          <w:noProof/>
+        </w:rPr>
+        <w:drawing>
+          <wp:inline distT="0" distB="0" distL="0" distR="0" wp14:anchorId="78E99127" wp14:editId="337289CB">
+            <wp:extent cx="5561905" cy="1257143"/>
+            <wp:effectExtent l="0" t="0" r="1270" b="635"/>
+            <wp:docPr id="9" name="圖片 9"/>
+            <wp:cNvGraphicFramePr>
+              <a:graphicFrameLocks xmlns:a="http://schemas.openxmlformats.org/drawingml/2006/main" noChangeAspect="1"/>
+            </wp:cNvGraphicFramePr>
+            <a:graphic xmlns:a="http://schemas.openxmlformats.org/drawingml/2006/main">
+              <a:graphicData uri="http://schemas.openxmlformats.org/drawingml/2006/picture">
+                <pic:pic xmlns:pic="http://schemas.openxmlformats.org/drawingml/2006/picture">
+                  <pic:nvPicPr>
+                    <pic:cNvPr id="1" name=""/>
+                    <pic:cNvPicPr/>
+                  </pic:nvPicPr>
+                  <pic:blipFill>
+                    <a:blip r:embed="rId13"/>
+                    <a:stretch>
+                      <a:fillRect/>
+                    </a:stretch>
+                  </pic:blipFill>
+                  <pic:spPr>
+                    <a:xfrm>
+                      <a:off x="0" y="0"/>
+                      <a:ext cx="5561905" cy="1257143"/>
+                    </a:xfrm>
+                    <a:prstGeom prst="rect">
+                      <a:avLst/>
+                    </a:prstGeom>
+                  </pic:spPr>
+                </pic:pic>
+              </a:graphicData>
+            </a:graphic>
+          </wp:inline>
+        </w:drawing>
+      </w:r>
+    </w:p>
+    <w:p>
+      <w:pPr>
+        <w:rPr>
+          <w:rFonts w:ascii="標楷體" w:eastAsia="標楷體" w:hAnsi="標楷體"/>
+          <w:sz w:val="36"/>
+          <w:szCs w:val="36"/>
+        </w:rPr>
+      </w:pPr>
+    </w:p>
+    <w:p>
+      <w:pPr>
+        <w:rPr>
+          <w:rFonts w:ascii="標楷體" w:eastAsia="標楷體" w:hAnsi="標楷體"/>
+          <w:sz w:val="36"/>
+          <w:szCs w:val="36"/>
+        </w:rPr>
+      </w:pPr>
+    </w:p>
+    <w:p>
+      <w:pPr>
+        <w:rPr>
+          <w:rFonts w:ascii="標楷體" w:eastAsia="標楷體" w:hAnsi="標楷體"/>
+          <w:sz w:val="36"/>
+          <w:szCs w:val="36"/>
+        </w:rPr>
+      </w:pPr>
+    </w:p>
+    <w:p>
+      <w:pPr>
+        <w:rPr>
+          <w:rFonts w:ascii="標楷體" w:eastAsia="標楷體" w:hAnsi="標楷體"/>
+          <w:sz w:val="36"/>
+          <w:szCs w:val="36"/>
+        </w:rPr>
+      </w:pPr>
+    </w:p>
+    <w:p>
+      <w:pPr>
+        <w:rPr>
+          <w:rFonts w:ascii="標楷體" w:eastAsia="標楷體" w:hAnsi="標楷體"/>
           <w:b/>
           <w:bCs/>
           <w:sz w:val="36"/>
           <w:szCs w:val="36"/>
         </w:rPr>
-        <w:t>實驗過程與結果</w:t>
-      </w:r>
-      <w:r>
-        <w:rPr>
-          <w:rFonts w:ascii="標楷體" w:eastAsia="標楷體" w:hAnsi="標楷體" w:hint="eastAsia"/>
-          <w:sz w:val="36"/>
-          <w:szCs w:val="36"/>
-        </w:rPr>
-        <w:t>：</w:t>
-      </w:r>
-    </w:p>
-    <w:p>
-      <w:pPr>
-        <w:rPr>
-          <w:rFonts w:ascii="標楷體" w:eastAsia="標楷體" w:hAnsi="標楷體"/>
-          <w:sz w:val="36"/>
-          <w:szCs w:val="36"/>
-        </w:rPr>
-      </w:pPr>
-    </w:p>
-    <w:p>
-      <w:pPr>
-        <w:rPr>
-          <w:rFonts w:ascii="標楷體" w:eastAsia="標楷體" w:hAnsi="標楷體"/>
-          <w:sz w:val="36"/>
-          <w:szCs w:val="36"/>
-        </w:rPr>
-      </w:pPr>
-      <w:r>
-        <w:rPr>
-          <w:rFonts w:ascii="標楷體" w:eastAsia="標楷體" w:hAnsi="標楷體" w:hint="eastAsia"/>
-          <w:sz w:val="36"/>
-          <w:szCs w:val="36"/>
-        </w:rPr>
-        <w:t>3.</w:t>
+      </w:pPr>
+      <w:r>
+        <w:rPr>
+          <w:rFonts w:ascii="標楷體" w:eastAsia="標楷體" w:hAnsi="標楷體" w:hint="eastAsia"/>
+          <w:sz w:val="36"/>
+          <w:szCs w:val="36"/>
+        </w:rPr>
+        <w:lastRenderedPageBreak/>
+        <w:t>4.</w:t>
       </w:r>
       <w:r>
         <w:rPr>
@@ -475,25 +946,8 @@
           <w:sz w:val="36"/>
           <w:szCs w:val="36"/>
         </w:rPr>
-        <w:t>程式碼</w:t>
-      </w:r>
-      <w:r>
-        <w:rPr>
-          <w:rFonts w:ascii="標楷體" w:eastAsia="標楷體" w:hAnsi="標楷體" w:hint="eastAsia"/>
-          <w:sz w:val="36"/>
-          <w:szCs w:val="36"/>
-        </w:rPr>
-        <w:t>：</w:t>
-      </w:r>
-    </w:p>
-    <w:p>
-      <w:pPr>
-        <w:rPr>
-          <w:rFonts w:ascii="標楷體" w:eastAsia="標楷體" w:hAnsi="標楷體"/>
-          <w:sz w:val="36"/>
-          <w:szCs w:val="36"/>
-        </w:rPr>
-      </w:pPr>
+        <w:t>實驗心得：</w:t>
+      </w:r>
     </w:p>
     <w:p>
       <w:pPr>
@@ -508,84 +962,12 @@
       <w:r>
         <w:rPr>
           <w:rFonts w:ascii="標楷體" w:eastAsia="標楷體" w:hAnsi="標楷體" w:hint="eastAsia"/>
-          <w:sz w:val="36"/>
-          <w:szCs w:val="36"/>
-        </w:rPr>
-        <w:t>4.</w:t>
-      </w:r>
-      <w:r>
-        <w:rPr>
-          <w:rFonts w:ascii="標楷體" w:eastAsia="標楷體" w:hAnsi="標楷體" w:hint="eastAsia"/>
           <w:b/>
           <w:bCs/>
           <w:sz w:val="36"/>
           <w:szCs w:val="36"/>
         </w:rPr>
-        <w:t>實驗心得：</w:t>
-      </w:r>
-    </w:p>
-    <w:p>
-      <w:pPr>
-        <w:rPr>
-          <w:rFonts w:ascii="標楷體" w:eastAsia="標楷體" w:hAnsi="標楷體"/>
-          <w:b/>
-          <w:bCs/>
-          <w:sz w:val="36"/>
-          <w:szCs w:val="36"/>
-        </w:rPr>
-      </w:pPr>
-      <w:r>
-        <w:rPr>
-          <w:rFonts w:ascii="標楷體" w:eastAsia="標楷體" w:hAnsi="標楷體" w:hint="eastAsia"/>
-          <w:b/>
-          <w:bCs/>
-          <w:sz w:val="36"/>
-          <w:szCs w:val="36"/>
-        </w:rPr>
-        <w:t>劉</w:t>
-      </w:r>
-      <w:proofErr w:type="gramStart"/>
-      <w:r>
-        <w:rPr>
-          <w:rFonts w:ascii="標楷體" w:eastAsia="標楷體" w:hAnsi="標楷體" w:hint="eastAsia"/>
-          <w:b/>
-          <w:bCs/>
-          <w:sz w:val="36"/>
-          <w:szCs w:val="36"/>
-        </w:rPr>
-        <w:t>濬夤</w:t>
-      </w:r>
-      <w:proofErr w:type="gramEnd"/>
-      <w:r>
-        <w:rPr>
-          <w:rFonts w:ascii="標楷體" w:eastAsia="標楷體" w:hAnsi="標楷體" w:hint="eastAsia"/>
-          <w:b/>
-          <w:bCs/>
-          <w:sz w:val="36"/>
-          <w:szCs w:val="36"/>
-        </w:rPr>
-        <w:t>：</w:t>
-      </w:r>
-    </w:p>
-    <w:p>
-      <w:pPr>
-        <w:rPr>
-          <w:rFonts w:ascii="標楷體" w:eastAsia="標楷體" w:hAnsi="標楷體"/>
-          <w:b/>
-          <w:bCs/>
-          <w:sz w:val="36"/>
-          <w:szCs w:val="36"/>
-        </w:rPr>
-      </w:pPr>
-      <w:r>
-        <w:rPr>
-          <w:rFonts w:ascii="標楷體" w:eastAsia="標楷體" w:hAnsi="標楷體" w:hint="eastAsia"/>
-          <w:b/>
-          <w:bCs/>
-          <w:sz w:val="36"/>
-          <w:szCs w:val="36"/>
-        </w:rPr>
-        <w:t>黃漢軒：</w:t>
+        <w:t>劉濬夤：</w:t>
       </w:r>
     </w:p>
     <w:p>
@@ -598,11 +980,29 @@
       </w:pPr>
       <w:r>
         <w:rPr>
+          <w:rFonts w:ascii="標楷體" w:eastAsia="標楷體" w:hAnsi="標楷體" w:hint="eastAsia"/>
+          <w:b/>
+          <w:bCs/>
+          <w:sz w:val="36"/>
+          <w:szCs w:val="36"/>
+        </w:rPr>
+        <w:t xml:space="preserve">   </w:t>
+      </w:r>
+      <w:r>
+        <w:rPr>
           <w:rFonts w:asciiTheme="majorEastAsia" w:eastAsiaTheme="majorEastAsia" w:hAnsiTheme="majorEastAsia" w:hint="eastAsia"/>
           <w:sz w:val="28"/>
           <w:szCs w:val="28"/>
         </w:rPr>
-        <w:t>這次的實驗學會了列舉資料型態</w:t>
+        <w:t>在這次的實驗中</w:t>
+      </w:r>
+      <w:r>
+        <w:rPr>
+          <w:rFonts w:asciiTheme="majorEastAsia" w:eastAsiaTheme="majorEastAsia" w:hAnsiTheme="majorEastAsia" w:hint="eastAsia"/>
+          <w:sz w:val="28"/>
+          <w:szCs w:val="28"/>
+        </w:rPr>
+        <w:t>又遇到的熟悉的主題-莫耳機，莫耳機在平時的邏輯電路實作中是一種拿來列舉、解決問題的方式。在程式碼中這次我們使用了c</w:t>
       </w:r>
       <w:r>
         <w:rPr>
@@ -610,7 +1010,7 @@
           <w:sz w:val="28"/>
           <w:szCs w:val="28"/>
         </w:rPr>
-        <w:t>type</w:t>
+        <w:t>ase</w:t>
       </w:r>
       <w:r>
         <w:rPr>
@@ -618,25 +1018,61 @@
           <w:sz w:val="28"/>
           <w:szCs w:val="28"/>
         </w:rPr>
-        <w:t>跟用這個列舉資料型態來</w:t>
-      </w:r>
-      <w:proofErr w:type="gramStart"/>
+        <w:t>來建立莫耳機的型態，並且再根據型態來做輸出也是很輕鬆的。</w:t>
+      </w:r>
       <w:r>
         <w:rPr>
           <w:rFonts w:asciiTheme="majorEastAsia" w:eastAsiaTheme="majorEastAsia" w:hAnsiTheme="majorEastAsia" w:hint="eastAsia"/>
           <w:sz w:val="28"/>
           <w:szCs w:val="28"/>
         </w:rPr>
-        <w:t>做米利機跟</w:t>
-      </w:r>
-      <w:proofErr w:type="gramEnd"/>
+        <w:t>在整個實驗過程中也非常的順利、沒有遇到問題。根據題目看起來我們未來會需要利用莫耳機來實作除法器電路的部分，希望下次也能一樣順利。</w:t>
+      </w:r>
+    </w:p>
+    <w:p>
+      <w:pPr>
+        <w:rPr>
+          <w:rFonts w:ascii="標楷體" w:eastAsia="標楷體" w:hAnsi="標楷體"/>
+          <w:b/>
+          <w:bCs/>
+          <w:sz w:val="36"/>
+          <w:szCs w:val="36"/>
+        </w:rPr>
+      </w:pPr>
+      <w:r>
+        <w:rPr>
+          <w:rFonts w:ascii="標楷體" w:eastAsia="標楷體" w:hAnsi="標楷體" w:hint="eastAsia"/>
+          <w:b/>
+          <w:bCs/>
+          <w:sz w:val="36"/>
+          <w:szCs w:val="36"/>
+        </w:rPr>
+        <w:t>黃漢軒：</w:t>
+      </w:r>
+    </w:p>
+    <w:p>
+      <w:pPr>
+        <w:rPr>
+          <w:rFonts w:asciiTheme="majorEastAsia" w:eastAsiaTheme="majorEastAsia" w:hAnsiTheme="majorEastAsia"/>
+          <w:sz w:val="28"/>
+          <w:szCs w:val="28"/>
+        </w:rPr>
+      </w:pPr>
       <w:r>
         <w:rPr>
           <w:rFonts w:asciiTheme="majorEastAsia" w:eastAsiaTheme="majorEastAsia" w:hAnsiTheme="majorEastAsia" w:hint="eastAsia"/>
           <w:sz w:val="28"/>
           <w:szCs w:val="28"/>
         </w:rPr>
-        <w:t>莫爾機，達成除法器的效果，以及使用</w:t>
+        <w:t xml:space="preserve">    </w:t>
+      </w:r>
+      <w:r>
+        <w:rPr>
+          <w:rFonts w:asciiTheme="majorEastAsia" w:eastAsiaTheme="majorEastAsia" w:hAnsiTheme="majorEastAsia" w:hint="eastAsia"/>
+          <w:sz w:val="28"/>
+          <w:szCs w:val="28"/>
+        </w:rPr>
+        <w:t>這次的實驗學會了列舉資料型態</w:t>
       </w:r>
       <w:r>
         <w:rPr>
@@ -644,7 +1080,7 @@
           <w:sz w:val="28"/>
           <w:szCs w:val="28"/>
         </w:rPr>
-        <w:t>case</w:t>
+        <w:t>type</w:t>
       </w:r>
       <w:r>
         <w:rPr>
@@ -652,7 +1088,7 @@
           <w:sz w:val="28"/>
           <w:szCs w:val="28"/>
         </w:rPr>
-        <w:t>與</w:t>
+        <w:t>跟用這個列舉資料型態來做米利機跟莫爾機，達成除法器的效果，以及使用</w:t>
       </w:r>
       <w:r>
         <w:rPr>
@@ -660,7 +1096,7 @@
           <w:sz w:val="28"/>
           <w:szCs w:val="28"/>
         </w:rPr>
-        <w:t>when</w:t>
+        <w:t>case</w:t>
       </w:r>
       <w:r>
         <w:rPr>
@@ -668,7 +1104,7 @@
           <w:sz w:val="28"/>
           <w:szCs w:val="28"/>
         </w:rPr>
-        <w:t>來做想要做的事情，利用c</w:t>
+        <w:t>與</w:t>
       </w:r>
       <w:r>
         <w:rPr>
@@ -676,7 +1112,7 @@
           <w:sz w:val="28"/>
           <w:szCs w:val="28"/>
         </w:rPr>
-        <w:t>ase</w:t>
+        <w:t>when</w:t>
       </w:r>
       <w:r>
         <w:rPr>
@@ -684,7 +1120,7 @@
           <w:sz w:val="28"/>
           <w:szCs w:val="28"/>
         </w:rPr>
-        <w:t>與w</w:t>
+        <w:t>來做想要做的事情，利用c</w:t>
       </w:r>
       <w:r>
         <w:rPr>
@@ -692,7 +1128,7 @@
           <w:sz w:val="28"/>
           <w:szCs w:val="28"/>
         </w:rPr>
-        <w:t>hen</w:t>
+        <w:t>ase</w:t>
       </w:r>
       <w:r>
         <w:rPr>
@@ -700,50 +1136,38 @@
           <w:sz w:val="28"/>
           <w:szCs w:val="28"/>
         </w:rPr>
-        <w:t>來實作判斷結構與更改狀態，再透過狀態來使其顯示想要顯示的東西，透過之前數位邏輯必修課的部分為基礎，然後再透過這一門課來</w:t>
-      </w:r>
-      <w:proofErr w:type="gramStart"/>
+        <w:t>與w</w:t>
+      </w:r>
+      <w:r>
+        <w:rPr>
+          <w:rFonts w:asciiTheme="majorEastAsia" w:eastAsiaTheme="majorEastAsia" w:hAnsiTheme="majorEastAsia"/>
+          <w:sz w:val="28"/>
+          <w:szCs w:val="28"/>
+        </w:rPr>
+        <w:t>hen</w:t>
+      </w:r>
       <w:r>
         <w:rPr>
           <w:rFonts w:asciiTheme="majorEastAsia" w:eastAsiaTheme="majorEastAsia" w:hAnsiTheme="majorEastAsia" w:hint="eastAsia"/>
           <w:sz w:val="28"/>
           <w:szCs w:val="28"/>
         </w:rPr>
-        <w:t>複習米利機</w:t>
-      </w:r>
-      <w:proofErr w:type="gramEnd"/>
+        <w:t>來實作判斷結構與更改狀態，再透過狀態來使其顯示想要顯示的東西，透過之前數位邏輯必修課的部分為基礎，然後再透過這一門課來複習米利機與莫爾機，並且學會使用用</w:t>
+      </w:r>
+      <w:r>
+        <w:rPr>
+          <w:rFonts w:asciiTheme="majorEastAsia" w:eastAsiaTheme="majorEastAsia" w:hAnsiTheme="majorEastAsia"/>
+          <w:sz w:val="28"/>
+          <w:szCs w:val="28"/>
+        </w:rPr>
+        <w:t>VHDL</w:t>
+      </w:r>
       <w:r>
         <w:rPr>
           <w:rFonts w:asciiTheme="majorEastAsia" w:eastAsiaTheme="majorEastAsia" w:hAnsiTheme="majorEastAsia" w:hint="eastAsia"/>
           <w:sz w:val="28"/>
           <w:szCs w:val="28"/>
         </w:rPr>
-        <w:t>與莫爾機，並且學會使用</w:t>
-      </w:r>
-      <w:proofErr w:type="gramStart"/>
-      <w:r>
-        <w:rPr>
-          <w:rFonts w:asciiTheme="majorEastAsia" w:eastAsiaTheme="majorEastAsia" w:hAnsiTheme="majorEastAsia" w:hint="eastAsia"/>
-          <w:sz w:val="28"/>
-          <w:szCs w:val="28"/>
-        </w:rPr>
-        <w:t>用</w:t>
-      </w:r>
-      <w:proofErr w:type="gramEnd"/>
-      <w:r>
-        <w:rPr>
-          <w:rFonts w:asciiTheme="majorEastAsia" w:eastAsiaTheme="majorEastAsia" w:hAnsiTheme="majorEastAsia"/>
-          <w:sz w:val="28"/>
-          <w:szCs w:val="28"/>
-        </w:rPr>
-        <w:t>VHDL</w:t>
-      </w:r>
-      <w:r>
-        <w:rPr>
-          <w:rFonts w:asciiTheme="majorEastAsia" w:eastAsiaTheme="majorEastAsia" w:hAnsiTheme="majorEastAsia" w:hint="eastAsia"/>
-          <w:sz w:val="28"/>
-          <w:szCs w:val="28"/>
-        </w:rPr>
         <w:t>模擬出結果讓我學到很多東西。</w:t>
       </w:r>
     </w:p>
@@ -774,6 +1198,110 @@
           <w:szCs w:val="36"/>
         </w:rPr>
         <w:t>組員貢獻度及工作內容：</w:t>
+      </w:r>
+    </w:p>
+    <w:p>
+      <w:pPr>
+        <w:rPr>
+          <w:rFonts w:ascii="標楷體" w:eastAsia="標楷體" w:hAnsi="標楷體" w:hint="eastAsia"/>
+          <w:sz w:val="36"/>
+          <w:szCs w:val="36"/>
+        </w:rPr>
+      </w:pPr>
+      <w:r>
+        <w:rPr>
+          <w:rFonts w:ascii="標楷體" w:eastAsia="標楷體" w:hAnsi="標楷體" w:hint="eastAsia"/>
+          <w:b/>
+          <w:bCs/>
+          <w:sz w:val="36"/>
+          <w:szCs w:val="36"/>
+        </w:rPr>
+        <w:t xml:space="preserve">  </w:t>
+      </w:r>
+      <w:r>
+        <w:rPr>
+          <w:rFonts w:ascii="標楷體" w:eastAsia="標楷體" w:hAnsi="標楷體" w:hint="eastAsia"/>
+          <w:b/>
+          <w:bCs/>
+          <w:sz w:val="36"/>
+          <w:szCs w:val="36"/>
+        </w:rPr>
+        <w:t>劉濬夤：</w:t>
+      </w:r>
+      <w:r>
+        <w:rPr>
+          <w:rFonts w:ascii="標楷體" w:eastAsia="標楷體" w:hAnsi="標楷體" w:hint="eastAsia"/>
+          <w:b/>
+          <w:bCs/>
+          <w:sz w:val="36"/>
+          <w:szCs w:val="36"/>
+        </w:rPr>
+        <w:t xml:space="preserve"> </w:t>
+      </w:r>
+      <w:r>
+        <w:rPr>
+          <w:rFonts w:ascii="標楷體" w:eastAsia="標楷體" w:hAnsi="標楷體" w:hint="eastAsia"/>
+          <w:sz w:val="36"/>
+          <w:szCs w:val="36"/>
+        </w:rPr>
+        <w:t>50% 實驗實作、文書處理</w:t>
+      </w:r>
+    </w:p>
+    <w:p>
+      <w:pPr>
+        <w:rPr>
+          <w:rFonts w:ascii="標楷體" w:eastAsia="標楷體" w:hAnsi="標楷體" w:hint="eastAsia"/>
+          <w:b/>
+          <w:bCs/>
+          <w:sz w:val="36"/>
+          <w:szCs w:val="36"/>
+        </w:rPr>
+      </w:pPr>
+      <w:r>
+        <w:rPr>
+          <w:rFonts w:ascii="標楷體" w:eastAsia="標楷體" w:hAnsi="標楷體" w:hint="eastAsia"/>
+          <w:b/>
+          <w:bCs/>
+          <w:sz w:val="36"/>
+          <w:szCs w:val="36"/>
+        </w:rPr>
+        <w:t xml:space="preserve">  </w:t>
+      </w:r>
+      <w:r>
+        <w:rPr>
+          <w:rFonts w:ascii="標楷體" w:eastAsia="標楷體" w:hAnsi="標楷體" w:hint="eastAsia"/>
+          <w:b/>
+          <w:bCs/>
+          <w:sz w:val="36"/>
+          <w:szCs w:val="36"/>
+        </w:rPr>
+        <w:t>黃漢軒：</w:t>
+      </w:r>
+      <w:r>
+        <w:rPr>
+          <w:rFonts w:ascii="標楷體" w:eastAsia="標楷體" w:hAnsi="標楷體" w:hint="eastAsia"/>
+          <w:b/>
+          <w:bCs/>
+          <w:sz w:val="36"/>
+          <w:szCs w:val="36"/>
+        </w:rPr>
+        <w:t xml:space="preserve"> </w:t>
+      </w:r>
+      <w:r>
+        <w:rPr>
+          <w:rFonts w:ascii="標楷體" w:eastAsia="標楷體" w:hAnsi="標楷體" w:hint="eastAsia"/>
+          <w:sz w:val="36"/>
+          <w:szCs w:val="36"/>
+        </w:rPr>
+        <w:t xml:space="preserve">50% </w:t>
+      </w:r>
+      <w:r>
+        <w:rPr>
+          <w:rFonts w:ascii="標楷體" w:eastAsia="標楷體" w:hAnsi="標楷體" w:hint="eastAsia"/>
+          <w:sz w:val="36"/>
+          <w:szCs w:val="36"/>
+        </w:rPr>
+        <w:t>程式寫作與除錯</w:t>
       </w:r>
     </w:p>
     <w:sectPr>
@@ -966,11 +1494,103 @@
       </w:pPr>
     </w:lvl>
   </w:abstractNum>
+  <w:abstractNum w:abstractNumId="2" w15:restartNumberingAfterBreak="0">
+    <w:nsid w:val="63DC4B68"/>
+    <w:multiLevelType w:val="hybridMultilevel"/>
+    <w:tmpl w:val="130AAAA4"/>
+    <w:lvl w:ilvl="0" w:tplc="92A8E266">
+      <w:start w:val="1"/>
+      <w:numFmt w:val="decimal"/>
+      <w:lvlText w:val="%1."/>
+      <w:lvlJc w:val="left"/>
+      <w:pPr>
+        <w:ind w:left="375" w:hanging="375"/>
+      </w:pPr>
+      <w:rPr>
+        <w:rFonts w:hint="default"/>
+      </w:rPr>
+    </w:lvl>
+    <w:lvl w:ilvl="1" w:tplc="04090019" w:tentative="1">
+      <w:start w:val="1"/>
+      <w:numFmt w:val="ideographTraditional"/>
+      <w:lvlText w:val="%2、"/>
+      <w:lvlJc w:val="left"/>
+      <w:pPr>
+        <w:ind w:left="960" w:hanging="480"/>
+      </w:pPr>
+    </w:lvl>
+    <w:lvl w:ilvl="2" w:tplc="0409001B" w:tentative="1">
+      <w:start w:val="1"/>
+      <w:numFmt w:val="lowerRoman"/>
+      <w:lvlText w:val="%3."/>
+      <w:lvlJc w:val="right"/>
+      <w:pPr>
+        <w:ind w:left="1440" w:hanging="480"/>
+      </w:pPr>
+    </w:lvl>
+    <w:lvl w:ilvl="3" w:tplc="0409000F" w:tentative="1">
+      <w:start w:val="1"/>
+      <w:numFmt w:val="decimal"/>
+      <w:lvlText w:val="%4."/>
+      <w:lvlJc w:val="left"/>
+      <w:pPr>
+        <w:ind w:left="1920" w:hanging="480"/>
+      </w:pPr>
+    </w:lvl>
+    <w:lvl w:ilvl="4" w:tplc="04090019" w:tentative="1">
+      <w:start w:val="1"/>
+      <w:numFmt w:val="ideographTraditional"/>
+      <w:lvlText w:val="%5、"/>
+      <w:lvlJc w:val="left"/>
+      <w:pPr>
+        <w:ind w:left="2400" w:hanging="480"/>
+      </w:pPr>
+    </w:lvl>
+    <w:lvl w:ilvl="5" w:tplc="0409001B" w:tentative="1">
+      <w:start w:val="1"/>
+      <w:numFmt w:val="lowerRoman"/>
+      <w:lvlText w:val="%6."/>
+      <w:lvlJc w:val="right"/>
+      <w:pPr>
+        <w:ind w:left="2880" w:hanging="480"/>
+      </w:pPr>
+    </w:lvl>
+    <w:lvl w:ilvl="6" w:tplc="0409000F" w:tentative="1">
+      <w:start w:val="1"/>
+      <w:numFmt w:val="decimal"/>
+      <w:lvlText w:val="%7."/>
+      <w:lvlJc w:val="left"/>
+      <w:pPr>
+        <w:ind w:left="3360" w:hanging="480"/>
+      </w:pPr>
+    </w:lvl>
+    <w:lvl w:ilvl="7" w:tplc="04090019" w:tentative="1">
+      <w:start w:val="1"/>
+      <w:numFmt w:val="ideographTraditional"/>
+      <w:lvlText w:val="%8、"/>
+      <w:lvlJc w:val="left"/>
+      <w:pPr>
+        <w:ind w:left="3840" w:hanging="480"/>
+      </w:pPr>
+    </w:lvl>
+    <w:lvl w:ilvl="8" w:tplc="0409001B" w:tentative="1">
+      <w:start w:val="1"/>
+      <w:numFmt w:val="lowerRoman"/>
+      <w:lvlText w:val="%9."/>
+      <w:lvlJc w:val="right"/>
+      <w:pPr>
+        <w:ind w:left="4320" w:hanging="480"/>
+      </w:pPr>
+    </w:lvl>
+  </w:abstractNum>
   <w:num w:numId="1">
     <w:abstractNumId w:val="1"/>
   </w:num>
   <w:num w:numId="2">
     <w:abstractNumId w:val="0"/>
+  </w:num>
+  <w:num w:numId="3">
+    <w:abstractNumId w:val="2"/>
   </w:num>
 </w:numbering>
 </file>
